--- a/Three observable trends.docx
+++ b/Three observable trends.docx
@@ -91,6 +91,89 @@
       </w:r>
       <w:r>
         <w:t xml:space="preserve">accounted for </w:t>
+      </w:r>
+      <w:r>
+        <w:t>46% of the total purchase value.</w:t>
+      </w:r>
+      <w:r>
+        <w:t xml:space="preserve"> The age group with the next highest spending was 15-year-olds through 19-year-olds, at 17%. This means that the bulk of the </w:t>
+      </w:r>
+      <w:r>
+        <w:t xml:space="preserve">independent gaming company’s </w:t>
+      </w:r>
+      <w:r>
+        <w:t>revenue from the</w:t>
+      </w:r>
+      <w:r>
+        <w:t>ir most recent fantasy</w:t>
+      </w:r>
+      <w:r>
+        <w:t xml:space="preserve"> game comes from the first age group mentioned.</w:t>
+      </w:r>
+      <w:r>
+        <w:t xml:space="preserve"> </w:t>
+      </w:r>
+      <w:r>
+        <w:t>Should their budget allow for it, they can create a marketing campaign that targets (males in) this age group.</w:t>
+      </w:r>
+    </w:p>
+    <w:p>
+      <w:pPr>
+        <w:pStyle w:val="ListParagraph"/>
+        <w:numPr>
+          <w:ilvl w:val="0"/>
+          <w:numId w:val="1"/>
+        </w:numPr>
+        <w:spacing w:line="480" w:lineRule="auto"/>
+        <w:ind w:left="0" w:firstLine="0"/>
+      </w:pPr>
+      <w:r>
+        <w:t xml:space="preserve">There are two tables towards the end of the script that group by the purchasable items in-game. </w:t>
+      </w:r>
+      <w:r>
+        <w:rPr>
+          <w:i/>
+          <w:iCs/>
+        </w:rPr>
+        <w:t>Oathbreaker, Last Hope of the Breaking Storm</w:t>
+      </w:r>
+      <w:r>
+        <w:t xml:space="preserve"> </w:t>
+      </w:r>
+      <w:r>
+        <w:t xml:space="preserve">was the item that was both purchased the most often </w:t>
+      </w:r>
+      <w:r>
+        <w:t xml:space="preserve">– 12 times, compared to the next closest nine – </w:t>
+      </w:r>
+      <w:r>
+        <w:t xml:space="preserve">and made the most money for the company. It may be advisable to increase or tinker with the price of this item, as it seems to be a valuable addition to the players’ experience. The same </w:t>
+      </w:r>
+      <w:r>
+        <w:t>may</w:t>
+      </w:r>
+      <w:r>
+        <w:t xml:space="preserve"> be said for </w:t>
+      </w:r>
+      <w:r>
+        <w:rPr>
+          <w:i/>
+          <w:iCs/>
+        </w:rPr>
+        <w:t>Nirvana</w:t>
+      </w:r>
+      <w:r>
+        <w:t xml:space="preserve"> and </w:t>
+      </w:r>
+      <w:r>
+        <w:rPr>
+          <w:i/>
+          <w:iCs/>
+        </w:rPr>
+        <w:t>Fiery Glass Crusader</w:t>
+      </w:r>
+      <w:r>
+        <w:t>; both were popular (in terms of purchases) and high in revenue added.</w:t>
       </w:r>
       <w:bookmarkStart w:id="0" w:name="_GoBack"/>
       <w:bookmarkEnd w:id="0"/>
